--- a/Literature Review.docx
+++ b/Literature Review.docx
@@ -74,7 +74,7 @@
           <w:r>
             <w:fldChar w:fldCharType="separate"/>
           </w:r>
-          <w:hyperlink w:anchor="_Toc122701630" w:history="1">
+          <w:hyperlink w:anchor="_Toc125497795" w:history="1">
             <w:r>
               <w:rPr>
                 <w:rStyle w:val="Hyperlink"/>
@@ -117,7 +117,7 @@
                 <w:noProof/>
                 <w:webHidden/>
               </w:rPr>
-              <w:instrText xml:space="preserve"> PAGEREF _Toc122701630 \h </w:instrText>
+              <w:instrText xml:space="preserve"> PAGEREF _Toc125497795 \h </w:instrText>
             </w:r>
             <w:r>
               <w:rPr>
@@ -162,7 +162,7 @@
               <w:lang w:eastAsia="en-IE"/>
             </w:rPr>
           </w:pPr>
-          <w:hyperlink w:anchor="_Toc122701631" w:history="1">
+          <w:hyperlink w:anchor="_Toc125497796" w:history="1">
             <w:r>
               <w:rPr>
                 <w:rStyle w:val="Hyperlink"/>
@@ -205,7 +205,7 @@
                 <w:noProof/>
                 <w:webHidden/>
               </w:rPr>
-              <w:instrText xml:space="preserve"> PAGEREF _Toc122701631 \h </w:instrText>
+              <w:instrText xml:space="preserve"> PAGEREF _Toc125497796 \h </w:instrText>
             </w:r>
             <w:r>
               <w:rPr>
@@ -250,7 +250,7 @@
               <w:lang w:eastAsia="en-IE"/>
             </w:rPr>
           </w:pPr>
-          <w:hyperlink w:anchor="_Toc122701632" w:history="1">
+          <w:hyperlink w:anchor="_Toc125497797" w:history="1">
             <w:r>
               <w:rPr>
                 <w:rStyle w:val="Hyperlink"/>
@@ -293,7 +293,7 @@
                 <w:noProof/>
                 <w:webHidden/>
               </w:rPr>
-              <w:instrText xml:space="preserve"> PAGEREF _Toc122701632 \h </w:instrText>
+              <w:instrText xml:space="preserve"> PAGEREF _Toc125497797 \h </w:instrText>
             </w:r>
             <w:r>
               <w:rPr>
@@ -313,7 +313,7 @@
                 <w:noProof/>
                 <w:webHidden/>
               </w:rPr>
-              <w:t>5</w:t>
+              <w:t>4</w:t>
             </w:r>
             <w:r>
               <w:rPr>
@@ -338,7 +338,7 @@
               <w:lang w:eastAsia="en-IE"/>
             </w:rPr>
           </w:pPr>
-          <w:hyperlink w:anchor="_Toc122701633" w:history="1">
+          <w:hyperlink w:anchor="_Toc125497798" w:history="1">
             <w:r>
               <w:rPr>
                 <w:rStyle w:val="Hyperlink"/>
@@ -360,7 +360,7 @@
                 <w:rStyle w:val="Hyperlink"/>
                 <w:noProof/>
               </w:rPr>
-              <w:t>Deep Learning</w:t>
+              <w:t>Generative Adversarial Networks(GANs)</w:t>
             </w:r>
             <w:r>
               <w:rPr>
@@ -381,7 +381,7 @@
                 <w:noProof/>
                 <w:webHidden/>
               </w:rPr>
-              <w:instrText xml:space="preserve"> PAGEREF _Toc122701633 \h </w:instrText>
+              <w:instrText xml:space="preserve"> PAGEREF _Toc125497798 \h </w:instrText>
             </w:r>
             <w:r>
               <w:rPr>
@@ -401,7 +401,7 @@
                 <w:noProof/>
                 <w:webHidden/>
               </w:rPr>
-              <w:t>9</w:t>
+              <w:t>8</w:t>
             </w:r>
             <w:r>
               <w:rPr>
@@ -426,7 +426,7 @@
               <w:lang w:eastAsia="en-IE"/>
             </w:rPr>
           </w:pPr>
-          <w:hyperlink w:anchor="_Toc122701634" w:history="1">
+          <w:hyperlink w:anchor="_Toc125497799" w:history="1">
             <w:r>
               <w:rPr>
                 <w:rStyle w:val="Hyperlink"/>
@@ -448,7 +448,7 @@
                 <w:rStyle w:val="Hyperlink"/>
                 <w:noProof/>
               </w:rPr>
-              <w:t>Generative Adversarial Networks(GANs)</w:t>
+              <w:t>Deep Learning</w:t>
             </w:r>
             <w:r>
               <w:rPr>
@@ -469,7 +469,7 @@
                 <w:noProof/>
                 <w:webHidden/>
               </w:rPr>
-              <w:instrText xml:space="preserve"> PAGEREF _Toc122701634 \h </w:instrText>
+              <w:instrText xml:space="preserve"> PAGEREF _Toc125497799 \h </w:instrText>
             </w:r>
             <w:r>
               <w:rPr>
@@ -489,7 +489,7 @@
                 <w:noProof/>
                 <w:webHidden/>
               </w:rPr>
-              <w:t>9</w:t>
+              <w:t>11</w:t>
             </w:r>
             <w:r>
               <w:rPr>
@@ -514,7 +514,7 @@
               <w:lang w:eastAsia="en-IE"/>
             </w:rPr>
           </w:pPr>
-          <w:hyperlink w:anchor="_Toc122701635" w:history="1">
+          <w:hyperlink w:anchor="_Toc125497800" w:history="1">
             <w:r>
               <w:rPr>
                 <w:rStyle w:val="Hyperlink"/>
@@ -557,7 +557,7 @@
                 <w:noProof/>
                 <w:webHidden/>
               </w:rPr>
-              <w:instrText xml:space="preserve"> PAGEREF _Toc122701635 \h </w:instrText>
+              <w:instrText xml:space="preserve"> PAGEREF _Toc125497800 \h </w:instrText>
             </w:r>
             <w:r>
               <w:rPr>
@@ -577,7 +577,7 @@
                 <w:noProof/>
                 <w:webHidden/>
               </w:rPr>
-              <w:t>12</w:t>
+              <w:t>14</w:t>
             </w:r>
             <w:r>
               <w:rPr>
@@ -602,7 +602,7 @@
               <w:lang w:eastAsia="en-IE"/>
             </w:rPr>
           </w:pPr>
-          <w:hyperlink w:anchor="_Toc122701636" w:history="1">
+          <w:hyperlink w:anchor="_Toc125497801" w:history="1">
             <w:r>
               <w:rPr>
                 <w:rStyle w:val="Hyperlink"/>
@@ -624,7 +624,7 @@
                 <w:rStyle w:val="Hyperlink"/>
                 <w:noProof/>
               </w:rPr>
-              <w:t>Deep Learning</w:t>
+              <w:t>References</w:t>
             </w:r>
             <w:r>
               <w:rPr>
@@ -645,7 +645,7 @@
                 <w:noProof/>
                 <w:webHidden/>
               </w:rPr>
-              <w:instrText xml:space="preserve"> PAGEREF _Toc122701636 \h </w:instrText>
+              <w:instrText xml:space="preserve"> PAGEREF _Toc125497801 \h </w:instrText>
             </w:r>
             <w:r>
               <w:rPr>
@@ -665,95 +665,7 @@
                 <w:noProof/>
                 <w:webHidden/>
               </w:rPr>
-              <w:t>15</w:t>
-            </w:r>
-            <w:r>
-              <w:rPr>
-                <w:noProof/>
-                <w:webHidden/>
-              </w:rPr>
-              <w:fldChar w:fldCharType="end"/>
-            </w:r>
-          </w:hyperlink>
-        </w:p>
-        <w:p>
-          <w:pPr>
-            <w:pStyle w:val="TOC2"/>
-            <w:tabs>
-              <w:tab w:val="left" w:pos="660"/>
-              <w:tab w:val="right" w:leader="dot" w:pos="9016"/>
-            </w:tabs>
-            <w:rPr>
-              <w:rFonts w:asciiTheme="minorHAnsi" w:eastAsiaTheme="minorEastAsia" w:hAnsiTheme="minorHAnsi"/>
-              <w:noProof/>
-              <w:sz w:val="22"/>
-              <w:lang w:eastAsia="en-IE"/>
-            </w:rPr>
-          </w:pPr>
-          <w:hyperlink w:anchor="_Toc122701637" w:history="1">
-            <w:r>
-              <w:rPr>
-                <w:rStyle w:val="Hyperlink"/>
-                <w:noProof/>
-              </w:rPr>
-              <w:t>8.</w:t>
-            </w:r>
-            <w:r>
-              <w:rPr>
-                <w:rFonts w:asciiTheme="minorHAnsi" w:eastAsiaTheme="minorEastAsia" w:hAnsiTheme="minorHAnsi"/>
-                <w:noProof/>
-                <w:sz w:val="22"/>
-                <w:lang w:eastAsia="en-IE"/>
-              </w:rPr>
-              <w:tab/>
-            </w:r>
-            <w:r>
-              <w:rPr>
-                <w:rStyle w:val="Hyperlink"/>
-                <w:noProof/>
-              </w:rPr>
-              <w:t>References</w:t>
-            </w:r>
-            <w:r>
-              <w:rPr>
-                <w:noProof/>
-                <w:webHidden/>
-              </w:rPr>
-              <w:tab/>
-            </w:r>
-            <w:r>
-              <w:rPr>
-                <w:noProof/>
-                <w:webHidden/>
-              </w:rPr>
-              <w:fldChar w:fldCharType="begin"/>
-            </w:r>
-            <w:r>
-              <w:rPr>
-                <w:noProof/>
-                <w:webHidden/>
-              </w:rPr>
-              <w:instrText xml:space="preserve"> PAGEREF _Toc122701637 \h </w:instrText>
-            </w:r>
-            <w:r>
-              <w:rPr>
-                <w:noProof/>
-                <w:webHidden/>
-              </w:rPr>
-            </w:r>
-            <w:r>
-              <w:rPr>
-                <w:noProof/>
-                <w:webHidden/>
-              </w:rPr>
-              <w:fldChar w:fldCharType="separate"/>
-            </w:r>
-            <w:r>
-              <w:rPr>
-                <w:noProof/>
-                <w:webHidden/>
-              </w:rPr>
-              <w:t>19</w:t>
+              <w:t>18</w:t>
             </w:r>
             <w:r>
               <w:rPr>
@@ -816,7 +728,7 @@
         </w:rPr>
         <w:fldChar w:fldCharType="separate"/>
       </w:r>
-      <w:hyperlink w:anchor="_Toc122701668" w:history="1">
+      <w:hyperlink w:anchor="_Toc125497823" w:history="1">
         <w:r>
           <w:rPr>
             <w:rStyle w:val="Hyperlink"/>
@@ -843,7 +755,7 @@
             <w:noProof/>
             <w:webHidden/>
           </w:rPr>
-          <w:instrText xml:space="preserve"> PAGEREF _Toc122701668 \h </w:instrText>
+          <w:instrText xml:space="preserve"> PAGEREF _Toc125497823 \h </w:instrText>
         </w:r>
         <w:r>
           <w:rPr>
@@ -863,7 +775,7 @@
             <w:noProof/>
             <w:webHidden/>
           </w:rPr>
-          <w:t>6</w:t>
+          <w:t>5</w:t>
         </w:r>
         <w:r>
           <w:rPr>
@@ -887,7 +799,7 @@
           <w:lang w:eastAsia="en-IE"/>
         </w:rPr>
       </w:pPr>
-      <w:hyperlink w:anchor="_Toc122701669" w:history="1">
+      <w:hyperlink w:anchor="_Toc125497824" w:history="1">
         <w:r>
           <w:rPr>
             <w:rStyle w:val="Hyperlink"/>
@@ -914,7 +826,7 @@
             <w:noProof/>
             <w:webHidden/>
           </w:rPr>
-          <w:instrText xml:space="preserve"> PAGEREF _Toc122701669 \h </w:instrText>
+          <w:instrText xml:space="preserve"> PAGEREF _Toc125497824 \h </w:instrText>
         </w:r>
         <w:r>
           <w:rPr>
@@ -934,7 +846,7 @@
             <w:noProof/>
             <w:webHidden/>
           </w:rPr>
-          <w:t>10</w:t>
+          <w:t>9</w:t>
         </w:r>
         <w:r>
           <w:rPr>
@@ -958,7 +870,7 @@
           <w:lang w:eastAsia="en-IE"/>
         </w:rPr>
       </w:pPr>
-      <w:hyperlink w:anchor="_Toc122701670" w:history="1">
+      <w:hyperlink w:anchor="_Toc125497825" w:history="1">
         <w:r>
           <w:rPr>
             <w:rStyle w:val="Hyperlink"/>
@@ -985,7 +897,7 @@
             <w:noProof/>
             <w:webHidden/>
           </w:rPr>
-          <w:instrText xml:space="preserve"> PAGEREF _Toc122701670 \h </w:instrText>
+          <w:instrText xml:space="preserve"> PAGEREF _Toc125497825 \h </w:instrText>
         </w:r>
         <w:r>
           <w:rPr>
@@ -1005,7 +917,7 @@
             <w:noProof/>
             <w:webHidden/>
           </w:rPr>
-          <w:t>14</w:t>
+          <w:t>16</w:t>
         </w:r>
         <w:r>
           <w:rPr>
@@ -1038,7 +950,7 @@
           <w:numId w:val="4"/>
         </w:numPr>
       </w:pPr>
-      <w:bookmarkStart w:id="0" w:name="_Toc122701630"/>
+      <w:bookmarkStart w:id="0" w:name="_Toc125497795"/>
       <w:r>
         <w:lastRenderedPageBreak/>
         <w:t>Overview</w:t>
@@ -1059,28 +971,121 @@
         <w:t xml:space="preserve"> first</w:t>
       </w:r>
       <w:r>
-        <w:t xml:space="preserve"> proposed by Ian Goodfellow in 2014 as a novel approach </w:t>
-      </w:r>
-      <w:r>
-        <w:t>to generate synthetic images using Deep Learning. The approach proposed in his paper suggests using a generator and a discriminator. Both generator and discriminator are deep Neural Networks. The generator takes as input a set of random numbers from a Gaussian space and will output a fake image synthesizing the training data. The discriminator will take as input an image and then output a probability of whether the image is real or fake. By using the gradient descent and a custom loss function, the generator model will be able to learn how to fool the discriminator.</w:t>
+        <w:t xml:space="preserve"> </w:t>
+      </w:r>
+      <w:r>
+        <w:t xml:space="preserve">proposed by Ian Goodfellow et al. (2014) as a novel approach </w:t>
+      </w:r>
+      <w:r>
+        <w:t>to generate synthetic images using Deep Learning. The approach proposed in his paper suggests using a generator and a discriminator. Both generator and discriminator are deep Neural Networks</w:t>
+      </w:r>
+      <w:r>
+        <w:t>(NN)</w:t>
+      </w:r>
+      <w:r>
+        <w:t>. The generator takes as input a set of random numbers from a Gaussian space and will output a fake image synthesizing the training data.</w:t>
+      </w:r>
+      <w:r>
+        <w:t xml:space="preserve"> </w:t>
+      </w:r>
+      <w:r>
+        <w:t>Rearrangement inequalities, concentration and high dimensional phenomena, geometry, probability, and other areas of mathematics are all connected by the expansive theory of gaussian space(Mossel and Neeman</w:t>
+      </w:r>
+      <w:r>
+        <w:t>, 2015</w:t>
+      </w:r>
+      <w:r>
+        <w:t>).</w:t>
+      </w:r>
+      <w:r>
+        <w:t xml:space="preserve"> The discriminator will take as input an image and then output a probability of whether the image is real or fake. By using gradient descent and a custom loss function, the generator model will be able to learn how to fool the discriminator.</w:t>
+      </w:r>
+      <w:r>
+        <w:t xml:space="preserve"> The reason why gradient descent is involved is because it is</w:t>
+      </w:r>
+      <w:r>
+        <w:t xml:space="preserve"> a </w:t>
+      </w:r>
+      <w:r>
+        <w:t>widely used algorithms for</w:t>
+      </w:r>
+      <w:r>
+        <w:t xml:space="preserve"> </w:t>
+      </w:r>
+      <w:r>
+        <w:t>optimizing neural networks</w:t>
+      </w:r>
+      <w:r>
+        <w:t xml:space="preserve"> and can minimize an objective function that is composed of a model’s parameters</w:t>
+      </w:r>
+      <w:r>
+        <w:t>(Ruder</w:t>
+      </w:r>
+      <w:r>
+        <w:t>, 2016</w:t>
+      </w:r>
+      <w:r>
+        <w:t>)</w:t>
+      </w:r>
+      <w:r>
+        <w:t>.</w:t>
       </w:r>
       <w:r>
         <w:t xml:space="preserve"> In the original paper, both generator and discriminator </w:t>
       </w:r>
       <w:r>
-        <w:t>consisted of deep multi-layer perceptron.</w:t>
+        <w:t>consisted of deep multi-layer perceptron</w:t>
+      </w:r>
+      <w:r>
+        <w:t>.</w:t>
       </w:r>
       <w:r>
         <w:t xml:space="preserve"> </w:t>
       </w:r>
       <w:r>
+        <w:t>The multilayer perceptron is a feed-forward neural network that was trained using the common back propagation algorithm</w:t>
+      </w:r>
+      <w:r>
+        <w:t xml:space="preserve"> and</w:t>
+      </w:r>
+      <w:r>
+        <w:t xml:space="preserve"> </w:t>
+      </w:r>
+      <w:r>
+        <w:t>i</w:t>
+      </w:r>
+      <w:r>
+        <w:t>t is made up of multiple perceptron layers and has three layers: input, hidden layer, and output layer(Panchal and Ganatra</w:t>
+      </w:r>
+      <w:r>
+        <w:t>, 2011</w:t>
+      </w:r>
+      <w:r>
+        <w:t>)</w:t>
+      </w:r>
+      <w:r>
+        <w:t>.</w:t>
+      </w:r>
+      <w:r>
+        <w:t xml:space="preserve"> </w:t>
+      </w:r>
+      <w:r>
         <w:t>This revolutionary idea opened a wide scope of application</w:t>
       </w:r>
       <w:r>
         <w:t>s</w:t>
       </w:r>
       <w:r>
-        <w:t xml:space="preserve"> in AI</w:t>
+        <w:t xml:space="preserve"> in</w:t>
+      </w:r>
+      <w:r>
+        <w:t xml:space="preserve"> Artificial Intelligence(</w:t>
+      </w:r>
+      <w:r>
+        <w:t>AI</w:t>
+      </w:r>
+      <w:r>
+        <w:t>)</w:t>
       </w:r>
       <w:r>
         <w:t xml:space="preserve"> including computer vision</w:t>
@@ -1123,7 +1128,13 @@
         <w:t>.</w:t>
       </w:r>
       <w:r>
-        <w:t xml:space="preserve"> Therefore, I have decided to conduct a study on the effect of GANs for generating fine artwork. </w:t>
+        <w:t xml:space="preserve"> </w:t>
+      </w:r>
+      <w:r>
+        <w:t>Therefore, the purpose of this research is to develop a GAN to generate artwork</w:t>
+      </w:r>
+      <w:r>
+        <w:t xml:space="preserve">. </w:t>
       </w:r>
     </w:p>
     <w:p>
@@ -1137,7 +1148,7 @@
       <w:r>
         <w:t xml:space="preserve"> </w:t>
       </w:r>
-      <w:bookmarkStart w:id="1" w:name="_Toc122701631"/>
+      <w:bookmarkStart w:id="1" w:name="_Toc125497796"/>
       <w:r>
         <w:t>Artificial Intelligence</w:t>
       </w:r>
@@ -1152,7 +1163,13 @@
       </w:pPr>
       <w:r>
         <w:lastRenderedPageBreak/>
-        <w:t>The science and engineering of creating intelligent machines, particularly intelligent computer programs, is known as artificial intelligence. Although it is related to the related job of utilizing computers to comprehend human intelligence, AI should not be limited to techniques that can be observed biologically</w:t>
+        <w:t xml:space="preserve">The science and engineering of creating intelligent machines, particularly intelligent computer programs, is known as </w:t>
+      </w:r>
+      <w:r>
+        <w:t>AI</w:t>
+      </w:r>
+      <w:r>
+        <w:t>. Although it is related to the related job of utilizing computers to comprehend human intelligence, AI should not be limited to techniques that can be observed biologically</w:t>
       </w:r>
       <w:r>
         <w:t xml:space="preserve">. </w:t>
@@ -1188,7 +1205,46 @@
         <w:t>which is the AI</w:t>
       </w:r>
       <w:r>
-        <w:t xml:space="preserve">. In addition to resolving a number of social issues, it makes a significant contribution to the economy of Japan's sustainable growth. In wealthy nations like Europe and the United States and developing nations like China and India, </w:t>
+        <w:t>(Lu</w:t>
+      </w:r>
+      <w:r>
+        <w:t>c</w:t>
+      </w:r>
+      <w:r>
+        <w:t xml:space="preserve"> et al</w:t>
+      </w:r>
+      <w:r>
+        <w:t xml:space="preserve">, </w:t>
+      </w:r>
+      <w:r>
+        <w:t>2017</w:t>
+      </w:r>
+      <w:r>
+        <w:t>)</w:t>
+      </w:r>
+      <w:r>
+        <w:t>. In addition to resolving a number of social issues, it makes a significant contribution to the economy of Japan's sustainable growth</w:t>
+      </w:r>
+      <w:r>
+        <w:t>(Lu</w:t>
+      </w:r>
+      <w:r>
+        <w:t>c</w:t>
+      </w:r>
+      <w:r>
+        <w:t xml:space="preserve"> et al</w:t>
+      </w:r>
+      <w:r>
+        <w:t>,</w:t>
+      </w:r>
+      <w:r>
+        <w:t xml:space="preserve"> 2017</w:t>
+      </w:r>
+      <w:r>
+        <w:t>)</w:t>
+      </w:r>
+      <w:r>
+        <w:t xml:space="preserve">. In wealthy nations like Europe and the United States and developing nations like China and India, </w:t>
       </w:r>
       <w:r>
         <w:t xml:space="preserve">it </w:t>
@@ -1206,7 +1262,13 @@
         <w:t xml:space="preserve"> </w:t>
       </w:r>
       <w:r>
-        <w:t>(Lu et al.</w:t>
+        <w:t>(Lu</w:t>
+      </w:r>
+      <w:r>
+        <w:t>c</w:t>
+      </w:r>
+      <w:r>
+        <w:t xml:space="preserve"> et al.</w:t>
       </w:r>
       <w:r>
         <w:t xml:space="preserve"> 2017</w:t>
@@ -1224,6 +1286,15 @@
         <w:t xml:space="preserve"> Despite the fact that people have been using logic for thousands of years, the Greek philosopher Aristotle was the first to attempt to study and codify the process</w:t>
       </w:r>
       <w:r>
+        <w:t>(Reva</w:t>
+      </w:r>
+      <w:r>
+        <w:t>, 2018</w:t>
+      </w:r>
+      <w:r>
+        <w:t>)</w:t>
+      </w:r>
+      <w:r>
         <w:t>.</w:t>
       </w:r>
     </w:p>
@@ -1243,6 +1314,9 @@
       </w:r>
       <w:proofErr w:type="spellEnd"/>
       <w:r>
+        <w:t>,</w:t>
+      </w:r>
+      <w:r>
         <w:t xml:space="preserve"> 2009</w:t>
       </w:r>
       <w:r>
@@ -1257,38 +1331,19 @@
         <w:pStyle w:val="FYPParagraph"/>
       </w:pPr>
       <w:r>
-        <w:lastRenderedPageBreak/>
-        <w:t>Businesses would benefit from considering AI from the perspective of business capabilities rather than technologies. In general, AI can assist three crucial business requirements: automating company activities, learning from data analysis, and interacting with clients and staff. (See "Cognitive Projects by Type" exhibit.) automation of processes. The majority of the 152 projects we looked at included employing robotic process automation</w:t>
-      </w:r>
-      <w:r>
-        <w:t>(RPA)</w:t>
-      </w:r>
-      <w:r>
-        <w:t xml:space="preserve"> technologies to automate physical and digital tasks—typically back-office administrative and financial functions. RPA is more sophisticated than prior business-process automation solutions because the "robots" (which are actually pieces of server-side code) behave like humans while entering and consuming data from various IT systems</w:t>
-      </w:r>
-      <w:r>
-        <w:t>(Davenport et al.</w:t>
-      </w:r>
-      <w:r>
-        <w:t xml:space="preserve"> 2018</w:t>
-      </w:r>
-      <w:r>
-        <w:t>)</w:t>
-      </w:r>
-      <w:r>
-        <w:t>.</w:t>
+        <w:t>Businesses would benefit from considering AI from the perspective of business capabilities rather than technologies.</w:t>
       </w:r>
       <w:r>
         <w:t xml:space="preserve"> </w:t>
       </w:r>
       <w:r>
-        <w:t xml:space="preserve">Since then, numerous academic disciplines have contributed to </w:t>
-      </w:r>
-      <w:r>
-        <w:t>its</w:t>
-      </w:r>
-      <w:r>
-        <w:t xml:space="preserve"> research. Computer scientists have created sophisticated deep learning algorithms (</w:t>
+        <w:t xml:space="preserve">Since then, </w:t>
+      </w:r>
+      <w:r>
+        <w:t>c</w:t>
+      </w:r>
+      <w:r>
+        <w:t>omputer scientists have created sophisticated deep learning algorithms (</w:t>
       </w:r>
       <w:proofErr w:type="spellStart"/>
       <w:r>
@@ -1313,7 +1368,15 @@
         <w:t xml:space="preserve"> definition</w:t>
       </w:r>
       <w:r>
-        <w:t>(Loureiro and Tussyadiah</w:t>
+        <w:t xml:space="preserve">(Loureiro and </w:t>
+      </w:r>
+      <w:proofErr w:type="spellStart"/>
+      <w:r>
+        <w:t>Tussyadiah</w:t>
+      </w:r>
+      <w:proofErr w:type="spellEnd"/>
+      <w:r>
+        <w:t xml:space="preserve">, </w:t>
       </w:r>
       <w:r>
         <w:t>2021</w:t>
@@ -1338,7 +1401,7 @@
           <w:numId w:val="4"/>
         </w:numPr>
       </w:pPr>
-      <w:bookmarkStart w:id="2" w:name="_Toc122701632"/>
+      <w:bookmarkStart w:id="2" w:name="_Toc125497797"/>
       <w:r>
         <w:t>Neural Networks</w:t>
       </w:r>
@@ -1352,6 +1415,7 @@
         <w:pStyle w:val="FYPParagraph"/>
       </w:pPr>
       <w:r>
+        <w:lastRenderedPageBreak/>
         <w:t>A highly stylized illustration of a neuron, which makes up an estimated 10 11 (100 billion) in the human brain, is illustrated in Figure 1.1. Electrical signals, which are brief impulses or "spikes" in the voltage of the cell wall or membrane, are used by neurons to communicate. Electrochemical junctions called synapses, which are found on cell branches known as dendrites, mediate the interneuron connections.</w:t>
       </w:r>
       <w:r>
@@ -1387,7 +1451,6 @@
         <w:rPr>
           <w:noProof/>
         </w:rPr>
-        <w:lastRenderedPageBreak/>
         <w:drawing>
           <wp:inline distT="0" distB="0" distL="0" distR="0" wp14:anchorId="12966A34" wp14:editId="2F750EC1">
             <wp:extent cx="2552921" cy="2895851"/>
@@ -1429,7 +1492,7 @@
       <w:pPr>
         <w:pStyle w:val="Caption"/>
       </w:pPr>
-      <w:bookmarkStart w:id="3" w:name="_Toc122701668"/>
+      <w:bookmarkStart w:id="3" w:name="_Toc125497823"/>
       <w:r>
         <w:t xml:space="preserve">Figure </w:t>
       </w:r>
@@ -1653,34 +1716,20 @@
           <w:numId w:val="4"/>
         </w:numPr>
       </w:pPr>
-      <w:bookmarkStart w:id="4" w:name="_Toc122701633"/>
-      <w:r>
-        <w:t>Deep Learning</w:t>
+      <w:bookmarkStart w:id="4" w:name="_Toc125497798"/>
+      <w:r>
+        <w:t>G</w:t>
+      </w:r>
+      <w:r>
+        <w:t>enerative Adversarial Networks(</w:t>
+      </w:r>
+      <w:r>
+        <w:t>GANs)</w:t>
       </w:r>
       <w:bookmarkEnd w:id="4"/>
     </w:p>
     <w:p>
       <w:pPr>
-        <w:pStyle w:val="Heading2"/>
-        <w:numPr>
-          <w:ilvl w:val="1"/>
-          <w:numId w:val="4"/>
-        </w:numPr>
-      </w:pPr>
-      <w:bookmarkStart w:id="5" w:name="_Toc122701634"/>
-      <w:r>
-        <w:t>G</w:t>
-      </w:r>
-      <w:r>
-        <w:t>enerative Adversarial Networks(</w:t>
-      </w:r>
-      <w:r>
-        <w:t>GANs)</w:t>
-      </w:r>
-      <w:bookmarkEnd w:id="5"/>
-    </w:p>
-    <w:p>
-      <w:pPr>
         <w:pStyle w:val="FYPParagraph"/>
       </w:pPr>
       <w:r>
@@ -1707,7 +1756,6 @@
         <w:pStyle w:val="FYPParagraph"/>
       </w:pPr>
       <w:r>
-        <w:lastRenderedPageBreak/>
         <w:t>A rising number of people in the deep learning community are becoming interested in generative adversarial networks (GANs) (Goodfellow 2014). GANs have been used in a variety of fields, including semantic segmentation (Dong, 2017), time-series synthesis, computer vision (Prophy, 2019), natural language processing (Dai, 2017), and computer vision (</w:t>
       </w:r>
       <w:proofErr w:type="spellStart"/>
@@ -1734,6 +1782,7 @@
         <w:rPr>
           <w:noProof/>
         </w:rPr>
+        <w:lastRenderedPageBreak/>
         <w:drawing>
           <wp:inline distT="0" distB="0" distL="0" distR="0" wp14:anchorId="596DD1E6" wp14:editId="651A3780">
             <wp:extent cx="4724809" cy="2476715"/>
@@ -1775,7 +1824,7 @@
       <w:pPr>
         <w:pStyle w:val="Caption"/>
       </w:pPr>
-      <w:bookmarkStart w:id="6" w:name="_Toc122701669"/>
+      <w:bookmarkStart w:id="5" w:name="_Toc125497824"/>
       <w:r>
         <w:t xml:space="preserve">Figure </w:t>
       </w:r>
@@ -1793,7 +1842,7 @@
       <w:r>
         <w:t>Timeline of architecture-variant GANs</w:t>
       </w:r>
-      <w:bookmarkEnd w:id="6"/>
+      <w:bookmarkEnd w:id="5"/>
     </w:p>
     <w:p>
       <w:pPr>
@@ -1874,6 +1923,11 @@
       <w:r>
         <w:t>pplications for image-to-image translation can turn sketches into pictures or aerial photos into maps. There is a very long tail of inventive uses that are challenging to predict but valuable once they are found.</w:t>
       </w:r>
+    </w:p>
+    <w:p>
+      <w:pPr>
+        <w:pStyle w:val="FYPParagraph"/>
+      </w:pPr>
     </w:p>
     <w:p>
       <w:pPr>
@@ -1883,8 +1937,214 @@
           <w:numId w:val="4"/>
         </w:numPr>
       </w:pPr>
-      <w:bookmarkStart w:id="7" w:name="_Toc122701635"/>
-      <w:r>
+      <w:bookmarkStart w:id="6" w:name="_Toc125497799"/>
+      <w:r>
+        <w:t>Deep Learning</w:t>
+      </w:r>
+      <w:bookmarkEnd w:id="6"/>
+    </w:p>
+    <w:p>
+      <w:pPr>
+        <w:pStyle w:val="FYPParagraph"/>
+      </w:pPr>
+      <w:r>
+        <w:lastRenderedPageBreak/>
+        <w:t>The majority of modern civilization is powered by machine learning, including social network content filtering, e-commerce website suggestions, and a growing number of consumer goods like cameras and smartphones. Machine learning algorithms are used to choose relevant search results, recognize things in images, convert speech to text, match news articles, messages, or products with users' interests, and identify objects in photographs. These applications are increasingly using a group of methods known as deep learning.</w:t>
+      </w:r>
+      <w:r>
+        <w:t xml:space="preserve"> </w:t>
+      </w:r>
+      <w:r>
+        <w:t>Deep-learning techniques, which include several levels of representation, are generated by building straightforward but non-linear modules that each convert the representation at one level (</w:t>
+      </w:r>
+      <w:r>
+        <w:t xml:space="preserve">which </w:t>
+      </w:r>
+      <w:r>
+        <w:t>begin with the raw input) into a representation at a higher, marginally more abstract level. When enough of these changes are combined, extremely complicated functions can be learned. Higher layers of representation for classification problems accentuate characteristics of the input crucial for discrimination and decrease irrelevant variations.</w:t>
+      </w:r>
+      <w:r>
+        <w:t xml:space="preserve"> </w:t>
+      </w:r>
+      <w:r>
+        <w:t>For instance, a picture is composed of a set of pixel values, and the learnt features in the first layer of representation often indicate whether or not there are edges present at specific angles and places in the image. Despite slight changes in the edge placements, the second layer often finds motifs by identifying specific combinations of edges. Following layers would identify objects as combinations of these pieces since the third layer may combine motifs into larger combinations that correspond to familiar object parts.</w:t>
+      </w:r>
+      <w:r>
+        <w:t xml:space="preserve"> </w:t>
+      </w:r>
+      <w:r>
+        <w:t>The important feature of deep learning is that these layers of features are learned from data using a general-purpose learning technique rather than being created by human engineers. Deep learning is making significant strides in resolving issues that have long defied the best efforts of the artificial intelligence field. Due to its success in identifying complex structures in high-dimensional data, it can be used in a wide range of scientific, commercial, and governmental fields.</w:t>
+      </w:r>
+      <w:r>
+        <w:t xml:space="preserve"> </w:t>
+      </w:r>
+      <w:r>
+        <w:t>Because deep learning requires relatively little manual engineering and can easily benefit from advances in the amount of compute and data available, we believe it will have many more breakthroughs in the near future. Deep neural network researchers are now working on new learning methods and designs, which will only hasten this development</w:t>
+      </w:r>
+      <w:r>
+        <w:t xml:space="preserve"> such as supervised learning, convolutional neural network and recurrent neural networks</w:t>
+      </w:r>
+      <w:r>
+        <w:t>(</w:t>
+      </w:r>
+      <w:proofErr w:type="spellStart"/>
+      <w:r>
+        <w:t>LeCun</w:t>
+      </w:r>
+      <w:proofErr w:type="spellEnd"/>
+      <w:r>
+        <w:t xml:space="preserve"> et al.</w:t>
+      </w:r>
+      <w:r>
+        <w:t xml:space="preserve"> 2015</w:t>
+      </w:r>
+      <w:r>
+        <w:t>)</w:t>
+      </w:r>
+      <w:r>
+        <w:t>.</w:t>
+      </w:r>
+    </w:p>
+    <w:p>
+      <w:pPr>
+        <w:pStyle w:val="FYPParagraph"/>
+      </w:pPr>
+      <w:r>
+        <w:lastRenderedPageBreak/>
+        <w:t>Deep learning is a type of machine learning that gives computers the ability to interpret the world in terms of a hierarchy of concepts and learn from experience. There is no requirement for a human computer operator to expressly specify all of the knowledge required by the computer because the computer learns through experience. The concept hierarchy enables the computer to learn complex concepts by constructing them from smaller ones; a graph representing these hierarchies would have several levels. This book introduces a wide range of deep learning-related topics(Kim</w:t>
+      </w:r>
+      <w:r>
+        <w:t>, 2019</w:t>
+      </w:r>
+      <w:r>
+        <w:t>).</w:t>
+      </w:r>
+    </w:p>
+    <w:p>
+      <w:pPr>
+        <w:pStyle w:val="FYPParagraph"/>
+      </w:pPr>
+      <w:r>
+        <w:t>In many situations, deep learning techniques require optimization. For instance, we frequently use analytical solutions to optimization issues to demonstrate an algorithm's existence. An optimization problem can be used to model inference in a probabilistic model. The most challenging of all the deep learning-related optimization issues is neural network training. To address only one instance of the neural network training problem, it is not uncommon to spend days to months working on hundreds of machines. Due to the significance and cost of this issue, a unique set of optimization strategies have been created to address it.</w:t>
+      </w:r>
+      <w:r>
+        <w:t xml:space="preserve"> A gradient-decent method is one such method useful for optimizing deep neural networks</w:t>
+      </w:r>
+      <w:r>
+        <w:t>(</w:t>
+      </w:r>
+      <w:proofErr w:type="spellStart"/>
+      <w:r>
+        <w:t>Bengio</w:t>
+      </w:r>
+      <w:proofErr w:type="spellEnd"/>
+      <w:r>
+        <w:t xml:space="preserve"> et al.</w:t>
+      </w:r>
+      <w:r>
+        <w:t xml:space="preserve"> 2015</w:t>
+      </w:r>
+      <w:r>
+        <w:t>)</w:t>
+      </w:r>
+      <w:r>
+        <w:t>.</w:t>
+      </w:r>
+    </w:p>
+    <w:p>
+      <w:pPr>
+        <w:pStyle w:val="FYPParagraph"/>
+      </w:pPr>
+      <w:r>
+        <w:t xml:space="preserve">CNNs </w:t>
+      </w:r>
+      <w:r>
+        <w:t xml:space="preserve">are similar to conventional </w:t>
+      </w:r>
+      <w:r>
+        <w:t xml:space="preserve">Artificial Neural Networks(also known as </w:t>
+      </w:r>
+      <w:r>
+        <w:t>ANNs</w:t>
+      </w:r>
+      <w:r>
+        <w:t xml:space="preserve"> and </w:t>
+      </w:r>
+      <w:r>
+        <w:t>are computer processing systems that draw a lot of their inspiration on how organic nerve systems, like the human brain, function</w:t>
+      </w:r>
+      <w:r>
+        <w:t>)</w:t>
+      </w:r>
+      <w:r>
+        <w:t xml:space="preserve"> in that they are made up of neurons that learn to optimize </w:t>
+      </w:r>
+      <w:r>
+        <w:t xml:space="preserve">themselves </w:t>
+      </w:r>
+      <w:r>
+        <w:t xml:space="preserve"> (</w:t>
+      </w:r>
+      <w:proofErr w:type="spellStart"/>
+      <w:r>
+        <w:t>O'shea</w:t>
+      </w:r>
+      <w:proofErr w:type="spellEnd"/>
+      <w:r>
+        <w:t xml:space="preserve"> and Nash</w:t>
+      </w:r>
+      <w:r>
+        <w:t xml:space="preserve"> 2015</w:t>
+      </w:r>
+      <w:r>
+        <w:t>)</w:t>
+      </w:r>
+      <w:r>
+        <w:t>.</w:t>
+      </w:r>
+      <w:r>
+        <w:t xml:space="preserve"> A type of feedforward neural network known as a convolutional neural network may extract features from data using convolutional structures. CNN does not require to manually extract features, in contrast to conventional feature extraction techniques. Activation functions imitate the function that only neural electric signals exceeding a specific threshold can be sent to the next neuron; CNN kernels represent numerous receptors that can respond to diverse aspects. People created loss functions and optimizers to train the entire CNN system to learn what we anticipated. CNN has various advantages over generic artificial neural networks, including local connectivity, weight sharing, and dimensionality reduction through down-sampling</w:t>
+      </w:r>
+      <w:r>
+        <w:t xml:space="preserve"> (Li and Yang</w:t>
+      </w:r>
+      <w:r>
+        <w:t xml:space="preserve"> 2021</w:t>
+      </w:r>
+      <w:r>
+        <w:t>)</w:t>
+      </w:r>
+      <w:r>
+        <w:t xml:space="preserve">. </w:t>
+      </w:r>
+      <w:r>
+        <w:t>Convolutional, pooling, and fully-connected layers are the three different types of layers that make up CNN. The convolutional layer's goal is to teach input feature representations. Several convolution kernels make up the convolution layer, which is utilized to compute various feature maps. Each neuron in a feature map is specifically linked to a region of nearby neurons in the preceding layer. The previous layer refers to this region as the neuron's receptive field</w:t>
+      </w:r>
+      <w:r>
+        <w:t xml:space="preserve"> (Gu et al.</w:t>
+      </w:r>
+      <w:r>
+        <w:t xml:space="preserve"> 2018</w:t>
+      </w:r>
+      <w:r>
+        <w:t>)</w:t>
+      </w:r>
+      <w:r>
+        <w:t>.</w:t>
+      </w:r>
+    </w:p>
+    <w:p/>
+    <w:p>
+      <w:pPr>
+        <w:pStyle w:val="Heading2"/>
+        <w:numPr>
+          <w:ilvl w:val="1"/>
+          <w:numId w:val="4"/>
+        </w:numPr>
+      </w:pPr>
+      <w:bookmarkStart w:id="7" w:name="_Toc125497800"/>
+      <w:r>
+        <w:lastRenderedPageBreak/>
         <w:t>Artwork Creations using AI</w:t>
       </w:r>
       <w:bookmarkEnd w:id="7"/>
@@ -1894,13 +2154,37 @@
         <w:pStyle w:val="FYPParagraph"/>
       </w:pPr>
       <w:r>
-        <w:t>Even though a rich history would greatly benefit from approaches that can analyze and handle data from the creative realm, the applicability of computer vision to real paintings and artworks has rarely been examined.</w:t>
+        <w:t>Even though a rich history would greatly benefit from approaches that can analyze and handle data from the creative realm, the applicability of computer vision to real paintings and artworks has rarely been examined</w:t>
+      </w:r>
+      <w:r>
+        <w:t>(Tomei et al.</w:t>
+      </w:r>
+      <w:r>
+        <w:t xml:space="preserve"> 2019</w:t>
+      </w:r>
+      <w:r>
+        <w:t>)</w:t>
+      </w:r>
+      <w:r>
+        <w:t>.</w:t>
       </w:r>
       <w:r>
         <w:t xml:space="preserve"> </w:t>
       </w:r>
       <w:r>
-        <w:t>This is partly because there isn't nearly as much annotated creative data as there is in naturally occurring photo data. In order to bridge the gap between the visual characteristics of artistic and realistic data, it was presented as a semantic-aware framework that can translate artworks into photorealistic representations</w:t>
+        <w:t>This is partly because there isn't nearly as much annotated creative data as there is in naturally occurring photo data</w:t>
+      </w:r>
+      <w:r>
+        <w:t>(Tomei et al.</w:t>
+      </w:r>
+      <w:r>
+        <w:t xml:space="preserve"> 2019</w:t>
+      </w:r>
+      <w:r>
+        <w:t>)</w:t>
+      </w:r>
+      <w:r>
+        <w:t>. In order to bridge the gap between the visual characteristics of artistic and realistic data, it was presented as a semantic-aware framework that can translate artworks into photorealistic representations</w:t>
       </w:r>
       <w:r>
         <w:t xml:space="preserve"> (Tomei et al.</w:t>
@@ -2061,7 +2345,7 @@
       <w:pPr>
         <w:pStyle w:val="Caption"/>
       </w:pPr>
-      <w:bookmarkStart w:id="8" w:name="_Toc122701670"/>
+      <w:bookmarkStart w:id="8" w:name="_Toc125497825"/>
       <w:r>
         <w:t xml:space="preserve">Figure </w:t>
       </w:r>
@@ -2133,245 +2417,11 @@
       <w:pPr>
         <w:pStyle w:val="Heading2"/>
         <w:numPr>
-          <w:ilvl w:val="1"/>
-          <w:numId w:val="4"/>
+          <w:ilvl w:val="0"/>
+          <w:numId w:val="0"/>
         </w:numPr>
-      </w:pPr>
-      <w:bookmarkStart w:id="9" w:name="_Toc122701636"/>
-      <w:r>
-        <w:t>Deep Learning</w:t>
-      </w:r>
-      <w:bookmarkEnd w:id="9"/>
-    </w:p>
-    <w:p>
-      <w:pPr>
-        <w:pStyle w:val="FYPParagraph"/>
-      </w:pPr>
-      <w:r>
-        <w:lastRenderedPageBreak/>
-        <w:t>The majority of modern civilization is powered by machine learning, including social network content filtering, e-commerce website suggestions, and a growing number of consumer goods like cameras and smartphones. Machine learning algorithms are used to choose relevant search results, recognize things in images, convert speech to text, match news articles, messages, or products with users' interests, and identify objects in photographs. These applications are increasingly using a group of methods known as deep learning.</w:t>
-      </w:r>
-      <w:r>
-        <w:t xml:space="preserve"> </w:t>
-      </w:r>
-      <w:r>
-        <w:t>Deep-learning techniques, which include several levels of representation, are generated by building straightforward but non-linear modules that each convert the representation at one level (</w:t>
-      </w:r>
-      <w:r>
-        <w:t xml:space="preserve">which </w:t>
-      </w:r>
-      <w:r>
-        <w:t>begin with the raw input) into a representation at a higher, marginally more abstract level. When enough of these changes are combined, extremely complicated functions can be learned. Higher layers of representation for classification problems accentuate characteristics of the input crucial for discrimination and decrease irrelevant variations.</w:t>
-      </w:r>
-      <w:r>
-        <w:t xml:space="preserve"> </w:t>
-      </w:r>
-      <w:r>
-        <w:t>For instance, a picture is composed of a set of pixel values, and the learnt features in the first layer of representation often indicate whether or not there are edges present at specific angles and places in the image. Despite slight changes in the edge placements, the second layer often finds motifs by identifying specific combinations of edges. Following layers would identify objects as combinations of these pieces since the third layer may combine motifs into larger combinations that correspond to familiar object parts.</w:t>
-      </w:r>
-      <w:r>
-        <w:t xml:space="preserve"> </w:t>
-      </w:r>
-      <w:r>
-        <w:t>The important feature of deep learning is that these layers of features are learned from data using a general-purpose learning technique rather than being created by human engineers. Deep learning is making significant strides in resolving issues that have long defied the best efforts of the artificial intelligence field. Due to its success in identifying complex structures in high-dimensional data, it can be used in a wide range of scientific, commercial, and governmental fields.</w:t>
-      </w:r>
-      <w:r>
-        <w:t xml:space="preserve"> </w:t>
-      </w:r>
-      <w:r>
-        <w:t>Because deep learning requires relatively little manual engineering and can easily benefit from advances in the amount of compute and data available, we believe it will have many more breakthroughs in the near future. Deep neural network researchers are now working on new learning methods and designs, which will only hasten this development</w:t>
-      </w:r>
-      <w:r>
-        <w:t xml:space="preserve"> such as supervised learning, convolutional neural network and recurrent neural networks</w:t>
-      </w:r>
-      <w:r>
-        <w:t>(</w:t>
-      </w:r>
-      <w:proofErr w:type="spellStart"/>
-      <w:r>
-        <w:t>LeCun</w:t>
-      </w:r>
-      <w:proofErr w:type="spellEnd"/>
-      <w:r>
-        <w:t xml:space="preserve"> et al.</w:t>
-      </w:r>
-      <w:r>
-        <w:t xml:space="preserve"> 2015</w:t>
-      </w:r>
-      <w:r>
-        <w:t>)</w:t>
-      </w:r>
-      <w:r>
-        <w:t>.</w:t>
-      </w:r>
-    </w:p>
-    <w:p>
-      <w:pPr>
-        <w:pStyle w:val="FYPParagraph"/>
-      </w:pPr>
-      <w:r>
-        <w:lastRenderedPageBreak/>
-        <w:t>Deep learning is a type of machine learning that gives computers the ability to interpret the world in terms of a hierarchy of concepts and learn from experience. There is no requirement for a human computer operator to expressly specify all of the knowledge required by the computer because the computer learns through experience. The concept hierarchy enables the computer to learn complex concepts by constructing them from smaller ones; a graph representing these hierarchies would have several levels. This book introduces a wide range of deep learning-related topics(Kim</w:t>
-      </w:r>
-      <w:r>
-        <w:t>, 2019</w:t>
-      </w:r>
-      <w:r>
-        <w:t>).</w:t>
-      </w:r>
-    </w:p>
-    <w:p>
-      <w:pPr>
-        <w:pStyle w:val="FYPParagraph"/>
-      </w:pPr>
-      <w:r>
-        <w:t>In many situations, deep learning techniques require optimization. For instance, we frequently use analytical solutions to optimization issues to demonstrate an algorithm's existence. An optimization problem can be used to model inference in a probabilistic model. The most challenging of all the deep learning-related optimization issues is neural network training. To address only one instance of the neural network training problem, it is not uncommon to spend days to months working on hundreds of machines. Due to the significance and cost of this issue, a unique set of optimization strategies have been created to address it.</w:t>
-      </w:r>
-      <w:r>
-        <w:t xml:space="preserve"> A gradient-decent method is one such method useful for optimizing deep neural networks</w:t>
-      </w:r>
-      <w:r>
-        <w:t>(</w:t>
-      </w:r>
-      <w:proofErr w:type="spellStart"/>
-      <w:r>
-        <w:t>Bengio</w:t>
-      </w:r>
-      <w:proofErr w:type="spellEnd"/>
-      <w:r>
-        <w:t xml:space="preserve"> et al.</w:t>
-      </w:r>
-      <w:r>
-        <w:t xml:space="preserve"> 2015</w:t>
-      </w:r>
-      <w:r>
-        <w:t>)</w:t>
-      </w:r>
-      <w:r>
-        <w:t>.</w:t>
-      </w:r>
-    </w:p>
-    <w:p>
-      <w:pPr>
-        <w:pStyle w:val="FYPParagraph"/>
-      </w:pPr>
-    </w:p>
-    <w:p>
-      <w:pPr>
-        <w:pStyle w:val="FYPParagraph"/>
-      </w:pPr>
-    </w:p>
-    <w:p>
-      <w:pPr>
-        <w:pStyle w:val="FYPParagraph"/>
-      </w:pPr>
-    </w:p>
-    <w:p>
-      <w:pPr>
-        <w:pStyle w:val="FYPParagraph"/>
-      </w:pPr>
-    </w:p>
-    <w:p>
-      <w:pPr>
-        <w:pStyle w:val="FYPParagraph"/>
-      </w:pPr>
-    </w:p>
-    <w:p>
-      <w:pPr>
-        <w:pStyle w:val="FYPParagraph"/>
-        <w:rPr>
-          <w:lang w:val="en-IE"/>
-        </w:rPr>
-      </w:pPr>
-    </w:p>
-    <w:p>
-      <w:pPr>
-        <w:pStyle w:val="FYPParagraph"/>
-      </w:pPr>
-      <w:r>
-        <w:lastRenderedPageBreak/>
-        <w:t xml:space="preserve">CNNs </w:t>
-      </w:r>
-      <w:r>
-        <w:t xml:space="preserve">are similar to conventional </w:t>
-      </w:r>
-      <w:r>
-        <w:t xml:space="preserve">Artificial Neural Networks(also known as </w:t>
-      </w:r>
-      <w:r>
-        <w:t>ANNs</w:t>
-      </w:r>
-      <w:r>
-        <w:t xml:space="preserve"> and</w:t>
-      </w:r>
-      <w:r>
-        <w:t xml:space="preserve"> </w:t>
-      </w:r>
-      <w:r>
-        <w:t>are computer processing systems that draw a lot of their inspiration on how organic nerve systems, like the human brain, function</w:t>
-      </w:r>
-      <w:r>
-        <w:t>)</w:t>
-      </w:r>
-      <w:r>
-        <w:t xml:space="preserve"> in that they are made up of neurons that learn to optimize </w:t>
-      </w:r>
-      <w:r>
-        <w:t xml:space="preserve">themselves </w:t>
-      </w:r>
-      <w:r>
-        <w:t xml:space="preserve"> (</w:t>
-      </w:r>
-      <w:proofErr w:type="spellStart"/>
-      <w:r>
-        <w:t>O'shea</w:t>
-      </w:r>
-      <w:proofErr w:type="spellEnd"/>
-      <w:r>
-        <w:t xml:space="preserve"> and Nash</w:t>
-      </w:r>
-      <w:r>
-        <w:t xml:space="preserve"> 2015</w:t>
-      </w:r>
-      <w:r>
-        <w:t>)</w:t>
-      </w:r>
-      <w:r>
-        <w:t>.</w:t>
-      </w:r>
-      <w:r>
-        <w:t xml:space="preserve"> A type of feedforward neural network known as a convolutional neural network may extract features from data using convolutional structures. CNN does not require to manually extract features, in contrast to conventional feature extraction techniques. Activation functions imitate the function that only neural electric signals exceeding a specific threshold can be sent to the next neuron; CNN kernels represent numerous receptors that can respond to diverse aspects. People created loss functions and optimizers to train the entire CNN system to learn what we anticipated. CNN has various advantages over generic artificial neural networks, including local connectivity, weight sharing, and dimensionality reduction through down-sampling</w:t>
-      </w:r>
-      <w:r>
-        <w:t xml:space="preserve"> (Li and Yang</w:t>
-      </w:r>
-      <w:r>
-        <w:t xml:space="preserve"> 2021</w:t>
-      </w:r>
-      <w:r>
-        <w:t>)</w:t>
-      </w:r>
-      <w:r>
-        <w:t>.</w:t>
-      </w:r>
-      <w:r>
-        <w:t xml:space="preserve"> </w:t>
-      </w:r>
-      <w:r>
-        <w:t>Convolutional, pooling, and fully-connected layers are the three different types of layers that make up CNN. The convolutional layer's goal is to teach input feature representations. Several convolution kernels make up the convolution layer, which is utilized to compute various feature maps. Each neuron in a feature map is specifically linked to a region of nearby neurons in the preceding layer. The previous layer refers to this region as the neuron's receptive field</w:t>
-      </w:r>
-      <w:r>
-        <w:t xml:space="preserve"> (Gu et al.</w:t>
-      </w:r>
-      <w:r>
-        <w:t xml:space="preserve"> 2018</w:t>
-      </w:r>
-      <w:r>
-        <w:t>)</w:t>
-      </w:r>
-      <w:r>
-        <w:t>.</w:t>
-      </w:r>
+        <w:ind w:left="578" w:hanging="578"/>
+      </w:pPr>
     </w:p>
     <w:p/>
     <w:p/>
@@ -2383,12 +2433,12 @@
           <w:numId w:val="4"/>
         </w:numPr>
       </w:pPr>
-      <w:bookmarkStart w:id="10" w:name="_Toc122701637"/>
+      <w:bookmarkStart w:id="9" w:name="_Toc125497801"/>
       <w:r>
         <w:lastRenderedPageBreak/>
         <w:t>References</w:t>
       </w:r>
-      <w:bookmarkEnd w:id="10"/>
+      <w:bookmarkEnd w:id="9"/>
     </w:p>
     <w:p>
       <w:pPr>
@@ -2714,8 +2764,13 @@
       <w:pPr>
         <w:pStyle w:val="FYPParagraph"/>
       </w:pPr>
-      <w:r>
-        <w:t>Openai, Ian. NIPS 2016 Tutorial: Generative Adversarial Networks. 2016.</w:t>
+      <w:proofErr w:type="spellStart"/>
+      <w:r>
+        <w:t>Openai</w:t>
+      </w:r>
+      <w:proofErr w:type="spellEnd"/>
+      <w:r>
+        <w:t>, Ian. NIPS 2016 Tutorial: Generative Adversarial Networks. 2016.</w:t>
       </w:r>
     </w:p>
     <w:p>
@@ -3854,6 +3909,71 @@
       </w:pPr>
       <w:r>
         <w:t>GRAHAM, D. J., HUGHES, J. M., LEDER, H., AND ROCKMORE, D. N. Statistics, vision, and the analysis of artistic style. Wiley Interdisciplinary Reviews: Computational Statistics 4, 2 (2012), 115–123.</w:t>
+      </w:r>
+    </w:p>
+    <w:p>
+      <w:pPr>
+        <w:pStyle w:val="FYPParagraph"/>
+      </w:pPr>
+      <w:r>
+        <w:lastRenderedPageBreak/>
+        <w:t>Panchal, Gaurang, and Amit Ganatra. </w:t>
+      </w:r>
+      <w:proofErr w:type="spellStart"/>
+      <w:r>
+        <w:t>Behaviour</w:t>
+      </w:r>
+      <w:proofErr w:type="spellEnd"/>
+      <w:r>
+        <w:t xml:space="preserve"> Analysis of Multilayer </w:t>
+      </w:r>
+      <w:proofErr w:type="spellStart"/>
+      <w:r>
+        <w:t>Perceptrons</w:t>
+      </w:r>
+      <w:proofErr w:type="spellEnd"/>
+      <w:r>
+        <w:t xml:space="preserve"> with Multiple Hidden Neurons and Hidden Layers. www.researchgate.net/profile/Y-Kosta/publication/272912659_Behaviour_Analysis_of_Multilayer_Perceptronswith_Multiple_Hidden_Neurons_and_Hidden_Layers/links/594cfd0045851543382a66d6/Behaviour-Analysis-of-Multilayer-Perceptronswith-Multiple-Hidden-Neurons-and-Hidden-Layers.pdf. Accessed 2011.</w:t>
+      </w:r>
+    </w:p>
+    <w:p>
+      <w:pPr>
+        <w:pStyle w:val="FYPParagraph"/>
+      </w:pPr>
+      <w:r>
+        <w:t>Ruder, Sebastian. An Overview of Gradient Descent Optimization Algorithms *. 2016.</w:t>
+      </w:r>
+    </w:p>
+    <w:p>
+      <w:pPr>
+        <w:pStyle w:val="FYPParagraph"/>
+      </w:pPr>
+      <w:r>
+        <w:t>Reva, Nataliia. “Logic, Reasoning, Decision-Making.” Future Human Image, no. 10, Nov. 2018, pp. 76–84, 10.29202/</w:t>
+      </w:r>
+      <w:proofErr w:type="spellStart"/>
+      <w:r>
+        <w:t>fhi</w:t>
+      </w:r>
+      <w:proofErr w:type="spellEnd"/>
+      <w:r>
+        <w:t>/10/8.</w:t>
+      </w:r>
+    </w:p>
+    <w:p>
+      <w:pPr>
+        <w:pStyle w:val="FYPParagraph"/>
+      </w:pPr>
+      <w:r>
+        <w:t>Lu, Huimin, et al. “Brain Intelligence: Go beyond Artificial Intelligence.” Mobile Networks and Applications, vol. 23, no. 2, 21 Sept. 2017, pp. 368–375, 10.1007/s11036-017-0932-8.</w:t>
+      </w:r>
+    </w:p>
+    <w:p>
+      <w:pPr>
+        <w:pStyle w:val="FYPParagraph"/>
+      </w:pPr>
+      <w:r>
+        <w:t>Mossel, Elchanan, and Joe Neeman. “Robust Dimension Free Isoperimetry in Gaussian Space.” The Annals of Probability, vol. 43, no. 3, 1 May 2015, 10.1214/13-aop860. Accessed 25 Jan. 2023.</w:t>
       </w:r>
     </w:p>
     <w:sectPr>
@@ -5446,6 +5566,20 @@
       <w:lang w:eastAsia="en-IE"/>
     </w:rPr>
   </w:style>
+  <w:style w:type="paragraph" w:customStyle="1" w:styleId="commentcontentpara">
+    <w:name w:val="commentcontentpara"/>
+    <w:basedOn w:val="Normal"/>
+    <w:rsid w:val="008A5086"/>
+    <w:pPr>
+      <w:spacing w:before="100" w:beforeAutospacing="1" w:after="100" w:afterAutospacing="1" w:line="240" w:lineRule="auto"/>
+      <w:jc w:val="left"/>
+    </w:pPr>
+    <w:rPr>
+      <w:rFonts w:eastAsia="Times New Roman" w:cs="Times New Roman"/>
+      <w:szCs w:val="24"/>
+      <w:lang w:eastAsia="en-IE"/>
+    </w:rPr>
+  </w:style>
 </w:styles>
 </file>
 
